--- a/documets/Техническое задание проекта/Техническое задание BAS.docx
+++ b/documets/Техническое задание проекта/Техническое задание BAS.docx
@@ -41,21 +41,7 @@
         <w:rPr>
           <w:szCs w:val="28"/>
         </w:rPr>
-        <w:t xml:space="preserve">«Череповецкий </w:t>
-      </w:r>
-      <w:proofErr w:type="spellStart"/>
-      <w:r>
-        <w:rPr>
-          <w:szCs w:val="28"/>
-        </w:rPr>
-        <w:t>лесомеханический</w:t>
-      </w:r>
-      <w:proofErr w:type="spellEnd"/>
-      <w:r>
-        <w:rPr>
-          <w:szCs w:val="28"/>
-        </w:rPr>
-        <w:t xml:space="preserve"> техникум им. В.П. Чкалова»</w:t>
+        <w:t>«Череповецкий лесомеханический техникум им. В.П. Чкалова»</w:t>
       </w:r>
     </w:p>
     <w:p>
@@ -1371,7 +1357,6 @@
       <w:r>
         <w:t xml:space="preserve"> «</w:t>
       </w:r>
-      <w:proofErr w:type="spellStart"/>
       <w:r>
         <w:rPr>
           <w:lang w:val="en-US"/>
@@ -1390,7 +1375,6 @@
         </w:rPr>
         <w:t>System</w:t>
       </w:r>
-      <w:proofErr w:type="spellEnd"/>
       <w:r>
         <w:t>»</w:t>
       </w:r>
@@ -2364,7 +2348,10 @@
         <w:ind w:left="1068"/>
       </w:pPr>
       <w:r>
-        <w:t>Кредиторская задолженность.</w:t>
+        <w:t>Выданные кредиты</w:t>
+      </w:r>
+      <w:r>
+        <w:t>.</w:t>
       </w:r>
     </w:p>
     <w:p>
@@ -2676,14 +2663,27 @@
       <w:r>
         <w:t xml:space="preserve">Таблица </w:t>
       </w:r>
-      <w:fldSimple w:instr=" SEQ Таблица \* ARABIC ">
-        <w:r>
-          <w:rPr>
-            <w:noProof/>
-          </w:rPr>
-          <w:t>1</w:t>
-        </w:r>
-      </w:fldSimple>
+      <w:r>
+        <w:fldChar w:fldCharType="begin"/>
+      </w:r>
+      <w:r>
+        <w:instrText xml:space="preserve"> SEQ Таблица \* ARABIC </w:instrText>
+      </w:r>
+      <w:r>
+        <w:fldChar w:fldCharType="separate"/>
+      </w:r>
+      <w:r>
+        <w:rPr>
+          <w:noProof/>
+        </w:rPr>
+        <w:t>1</w:t>
+      </w:r>
+      <w:r>
+        <w:rPr>
+          <w:noProof/>
+        </w:rPr>
+        <w:fldChar w:fldCharType="end"/>
+      </w:r>
       <w:r>
         <w:t xml:space="preserve"> - </w:t>
       </w:r>
@@ -2876,23 +2876,7 @@
               <w:ind w:firstLine="0"/>
             </w:pPr>
             <w:r>
-              <w:t xml:space="preserve">2 или 4х-ядерный, с частотой 2000 </w:t>
-            </w:r>
-            <w:proofErr w:type="spellStart"/>
-            <w:r>
-              <w:t>MHz</w:t>
-            </w:r>
-            <w:proofErr w:type="spellEnd"/>
-            <w:r>
-              <w:t xml:space="preserve"> </w:t>
-            </w:r>
-            <w:proofErr w:type="spellStart"/>
-            <w:r>
-              <w:t>MHz</w:t>
-            </w:r>
-            <w:proofErr w:type="spellEnd"/>
-            <w:r>
-              <w:t xml:space="preserve"> или выше</w:t>
+              <w:t>2 или 4х-ядерный, с частотой 2000 MHz MHz или выше</w:t>
             </w:r>
           </w:p>
         </w:tc>

--- a/documets/Техническое задание проекта/Техническое задание BAS.docx
+++ b/documets/Техническое задание проекта/Техническое задание BAS.docx
@@ -2663,27 +2663,14 @@
       <w:r>
         <w:t xml:space="preserve">Таблица </w:t>
       </w:r>
-      <w:r>
-        <w:fldChar w:fldCharType="begin"/>
-      </w:r>
-      <w:r>
-        <w:instrText xml:space="preserve"> SEQ Таблица \* ARABIC </w:instrText>
-      </w:r>
-      <w:r>
-        <w:fldChar w:fldCharType="separate"/>
-      </w:r>
-      <w:r>
-        <w:rPr>
-          <w:noProof/>
-        </w:rPr>
-        <w:t>1</w:t>
-      </w:r>
-      <w:r>
-        <w:rPr>
-          <w:noProof/>
-        </w:rPr>
-        <w:fldChar w:fldCharType="end"/>
-      </w:r>
+      <w:fldSimple w:instr=" SEQ Таблица \* ARABIC ">
+        <w:r>
+          <w:rPr>
+            <w:noProof/>
+          </w:rPr>
+          <w:t>1</w:t>
+        </w:r>
+      </w:fldSimple>
       <w:r>
         <w:t xml:space="preserve"> - </w:t>
       </w:r>

--- a/documets/Техническое задание проекта/Техническое задание BAS.docx
+++ b/documets/Техническое задание проекта/Техническое задание BAS.docx
@@ -41,7 +41,21 @@
         <w:rPr>
           <w:szCs w:val="28"/>
         </w:rPr>
-        <w:t>«Череповецкий лесомеханический техникум им. В.П. Чкалова»</w:t>
+        <w:t xml:space="preserve">«Череповецкий </w:t>
+      </w:r>
+      <w:proofErr w:type="spellStart"/>
+      <w:r>
+        <w:rPr>
+          <w:szCs w:val="28"/>
+        </w:rPr>
+        <w:t>лесомеханический</w:t>
+      </w:r>
+      <w:proofErr w:type="spellEnd"/>
+      <w:r>
+        <w:rPr>
+          <w:szCs w:val="28"/>
+        </w:rPr>
+        <w:t xml:space="preserve"> техникум им. В.П. Чкалова»</w:t>
       </w:r>
     </w:p>
     <w:p>
@@ -1357,6 +1371,7 @@
       <w:r>
         <w:t xml:space="preserve"> «</w:t>
       </w:r>
+      <w:proofErr w:type="spellStart"/>
       <w:r>
         <w:rPr>
           <w:lang w:val="en-US"/>
@@ -1375,6 +1390,7 @@
         </w:rPr>
         <w:t>System</w:t>
       </w:r>
+      <w:proofErr w:type="spellEnd"/>
       <w:r>
         <w:t>»</w:t>
       </w:r>
@@ -1767,19 +1783,20 @@
       <w:pPr>
         <w:ind w:left="289" w:firstLine="0"/>
       </w:pPr>
+      <w:bookmarkStart w:id="5" w:name="_Hlk66748072"/>
     </w:p>
     <w:p>
       <w:pPr>
         <w:pStyle w:val="a"/>
       </w:pPr>
-      <w:bookmarkStart w:id="5" w:name="_Toc63201636"/>
+      <w:bookmarkStart w:id="6" w:name="_Toc63201636"/>
       <w:r>
         <w:rPr>
           <w:caps w:val="0"/>
         </w:rPr>
         <w:t>ТРЕБОВАНИЕ К СИСТЕМЕ</w:t>
       </w:r>
-      <w:bookmarkEnd w:id="5"/>
+      <w:bookmarkEnd w:id="6"/>
     </w:p>
     <w:p>
       <w:pPr>
@@ -1794,7 +1811,7 @@
           <w:numId w:val="0"/>
         </w:numPr>
       </w:pPr>
-      <w:bookmarkStart w:id="6" w:name="_Toc63201637"/>
+      <w:bookmarkStart w:id="7" w:name="_Toc63201637"/>
       <w:r>
         <w:t>3.1.</w:t>
       </w:r>
@@ -1804,8 +1821,9 @@
       <w:r>
         <w:t>Требования к системе в целом</w:t>
       </w:r>
-      <w:bookmarkEnd w:id="6"/>
-    </w:p>
+      <w:bookmarkEnd w:id="7"/>
+    </w:p>
+    <w:bookmarkEnd w:id="5"/>
     <w:p/>
     <w:p>
       <w:pPr>
@@ -1835,6 +1853,7 @@
           <w:numId w:val="4"/>
         </w:numPr>
       </w:pPr>
+      <w:bookmarkStart w:id="8" w:name="_Hlk66748156"/>
       <w:r>
         <w:t>Требования к структуре и функционированию системы</w:t>
       </w:r>
@@ -1843,10 +1862,13 @@
       <w:pPr>
         <w:ind w:left="360" w:firstLine="348"/>
       </w:pPr>
+      <w:bookmarkStart w:id="9" w:name="_Hlk66748206"/>
+      <w:bookmarkEnd w:id="8"/>
       <w:r>
         <w:t>Система должна обеспечить:</w:t>
       </w:r>
     </w:p>
+    <w:bookmarkEnd w:id="9"/>
     <w:p>
       <w:pPr>
         <w:pStyle w:val="ListParagraph"/>
@@ -2056,6 +2078,7 @@
         </w:numPr>
         <w:ind w:hanging="371"/>
       </w:pPr>
+      <w:bookmarkStart w:id="10" w:name="_Hlk66748309"/>
       <w:r>
         <w:t xml:space="preserve">Требование к </w:t>
       </w:r>
@@ -2067,6 +2090,8 @@
       <w:pPr>
         <w:ind w:firstLine="708"/>
       </w:pPr>
+      <w:bookmarkStart w:id="11" w:name="_Hlk66748328"/>
+      <w:bookmarkEnd w:id="10"/>
       <w:r>
         <w:t xml:space="preserve">Базовая подсистема обеспечивает обработку и хранение данных </w:t>
       </w:r>
@@ -2099,6 +2124,8 @@
       <w:pPr>
         <w:ind w:firstLine="708"/>
       </w:pPr>
+      <w:bookmarkStart w:id="12" w:name="_Hlk66748432"/>
+      <w:bookmarkEnd w:id="11"/>
       <w:r>
         <w:t xml:space="preserve">К </w:t>
       </w:r>
@@ -2115,6 +2142,7 @@
         <w:t xml:space="preserve"> банка относятся:</w:t>
       </w:r>
     </w:p>
+    <w:bookmarkEnd w:id="12"/>
     <w:p>
       <w:pPr>
         <w:pStyle w:val="ListParagraph"/>
@@ -2414,6 +2442,7 @@
         </w:numPr>
         <w:ind w:hanging="371"/>
       </w:pPr>
+      <w:bookmarkStart w:id="13" w:name="_Hlk66749716"/>
       <w:r>
         <w:t>Требования к квалификации персонала</w:t>
       </w:r>
@@ -2422,6 +2451,8 @@
       <w:pPr>
         <w:ind w:firstLine="708"/>
       </w:pPr>
+      <w:bookmarkStart w:id="14" w:name="_Hlk66749798"/>
+      <w:bookmarkEnd w:id="13"/>
       <w:r>
         <w:t>Пользователь</w:t>
       </w:r>
@@ -2447,6 +2478,7 @@
         <w:t xml:space="preserve">. </w:t>
       </w:r>
     </w:p>
+    <w:bookmarkEnd w:id="14"/>
     <w:p>
       <w:pPr>
         <w:pStyle w:val="ListParagraph"/>
@@ -2483,6 +2515,7 @@
         </w:numPr>
         <w:ind w:hanging="371"/>
       </w:pPr>
+      <w:bookmarkStart w:id="15" w:name="_Hlk66749871"/>
       <w:r>
         <w:t>Требования к эргономике и технической эстетике</w:t>
       </w:r>
@@ -2491,6 +2524,8 @@
       <w:pPr>
         <w:ind w:firstLine="708"/>
       </w:pPr>
+      <w:bookmarkStart w:id="16" w:name="_Hlk66749893"/>
+      <w:bookmarkEnd w:id="15"/>
       <w:r>
         <w:t xml:space="preserve">Под эргономикой и технической эстетикой системы понимается удобство интерфейса и его ориентированность на пользователя. Система должна обеспечивать интерфейс, отвечающий следующим требованиям: </w:t>
       </w:r>
@@ -2534,6 +2569,7 @@
         <w:t>.</w:t>
       </w:r>
     </w:p>
+    <w:bookmarkEnd w:id="16"/>
     <w:p>
       <w:pPr>
         <w:ind w:firstLine="0"/>
@@ -2552,11 +2588,17 @@
           <w:numId w:val="0"/>
         </w:numPr>
       </w:pPr>
-      <w:bookmarkStart w:id="7" w:name="_Toc63201638"/>
-      <w:r>
-        <w:t>3.2. Требования к видам обеспечения</w:t>
-      </w:r>
-      <w:bookmarkEnd w:id="7"/>
+      <w:bookmarkStart w:id="17" w:name="_Toc63201638"/>
+      <w:r>
+        <w:t xml:space="preserve">3.2. </w:t>
+      </w:r>
+      <w:bookmarkStart w:id="18" w:name="_Hlk66749907"/>
+      <w:bookmarkStart w:id="19" w:name="_Hlk66749924"/>
+      <w:r>
+        <w:t>Требования к видам обеспечения</w:t>
+      </w:r>
+      <w:bookmarkEnd w:id="17"/>
+      <w:bookmarkEnd w:id="18"/>
     </w:p>
     <w:p/>
     <w:p>
@@ -2571,6 +2613,8 @@
       <w:pPr>
         <w:ind w:firstLine="708"/>
       </w:pPr>
+      <w:bookmarkStart w:id="20" w:name="_Hlk66749939"/>
+      <w:bookmarkEnd w:id="19"/>
       <w:r>
         <w:t xml:space="preserve">Разработка </w:t>
       </w:r>
@@ -2623,6 +2667,7 @@
         <w:t>.</w:t>
       </w:r>
     </w:p>
+    <w:bookmarkEnd w:id="20"/>
     <w:p>
       <w:pPr>
         <w:ind w:firstLine="0"/>
@@ -2632,6 +2677,7 @@
       <w:pPr>
         <w:ind w:firstLine="708"/>
       </w:pPr>
+      <w:bookmarkStart w:id="21" w:name="_Hlk66750766"/>
       <w:r>
         <w:lastRenderedPageBreak/>
         <w:t xml:space="preserve">3.2.2. </w:t>
@@ -2644,6 +2690,8 @@
       <w:pPr>
         <w:ind w:firstLine="708"/>
       </w:pPr>
+      <w:bookmarkStart w:id="22" w:name="_Hlk66750794"/>
+      <w:bookmarkEnd w:id="21"/>
       <w:r>
         <w:t>Требования к стационарным рабочим станциям</w:t>
       </w:r>
@@ -2654,6 +2702,7 @@
         <w:t>таблица 1.</w:t>
       </w:r>
     </w:p>
+    <w:bookmarkEnd w:id="22"/>
     <w:p>
       <w:pPr>
         <w:ind w:firstLine="0"/>
@@ -2663,14 +2712,27 @@
       <w:r>
         <w:t xml:space="preserve">Таблица </w:t>
       </w:r>
-      <w:fldSimple w:instr=" SEQ Таблица \* ARABIC ">
-        <w:r>
-          <w:rPr>
-            <w:noProof/>
-          </w:rPr>
-          <w:t>1</w:t>
-        </w:r>
-      </w:fldSimple>
+      <w:r>
+        <w:fldChar w:fldCharType="begin"/>
+      </w:r>
+      <w:r>
+        <w:instrText xml:space="preserve"> SEQ Таблица \* ARABIC </w:instrText>
+      </w:r>
+      <w:r>
+        <w:fldChar w:fldCharType="separate"/>
+      </w:r>
+      <w:r>
+        <w:rPr>
+          <w:noProof/>
+        </w:rPr>
+        <w:t>1</w:t>
+      </w:r>
+      <w:r>
+        <w:rPr>
+          <w:noProof/>
+        </w:rPr>
+        <w:fldChar w:fldCharType="end"/>
+      </w:r>
       <w:r>
         <w:t xml:space="preserve"> - </w:t>
       </w:r>
@@ -2863,7 +2925,23 @@
               <w:ind w:firstLine="0"/>
             </w:pPr>
             <w:r>
-              <w:t>2 или 4х-ядерный, с частотой 2000 MHz MHz или выше</w:t>
+              <w:t xml:space="preserve">2 или 4х-ядерный, с частотой 2000 </w:t>
+            </w:r>
+            <w:proofErr w:type="spellStart"/>
+            <w:r>
+              <w:t>MHz</w:t>
+            </w:r>
+            <w:proofErr w:type="spellEnd"/>
+            <w:r>
+              <w:t xml:space="preserve"> </w:t>
+            </w:r>
+            <w:proofErr w:type="spellStart"/>
+            <w:r>
+              <w:t>MHz</w:t>
+            </w:r>
+            <w:proofErr w:type="spellEnd"/>
+            <w:r>
+              <w:t xml:space="preserve"> или выше</w:t>
             </w:r>
           </w:p>
         </w:tc>
@@ -2966,11 +3044,11 @@
       <w:pPr>
         <w:pStyle w:val="a"/>
       </w:pPr>
-      <w:bookmarkStart w:id="8" w:name="_Toc63201639"/>
+      <w:bookmarkStart w:id="23" w:name="_Toc63201639"/>
       <w:r>
         <w:t>СОСТАВ И СОДЕРЖАНИЕ РАБОТ ПО СОЗДАНИЮ СИСТЕМЫ</w:t>
       </w:r>
-      <w:bookmarkEnd w:id="8"/>
+      <w:bookmarkEnd w:id="23"/>
     </w:p>
     <w:p>
       <w:pPr>
@@ -3776,11 +3854,11 @@
       <w:pPr>
         <w:pStyle w:val="a"/>
       </w:pPr>
-      <w:bookmarkStart w:id="9" w:name="_Toc63201640"/>
+      <w:bookmarkStart w:id="24" w:name="_Toc63201640"/>
       <w:r>
         <w:t>ИСТОЧНИКИ РАЗРАБОТКИ</w:t>
       </w:r>
-      <w:bookmarkEnd w:id="9"/>
+      <w:bookmarkEnd w:id="24"/>
     </w:p>
     <w:p>
       <w:pPr>
@@ -4999,7 +5077,7 @@
       <w:lvlText w:val="%1."/>
       <w:lvlJc w:val="left"/>
       <w:pPr>
-        <w:ind w:left="720" w:hanging="360"/>
+        <w:ind w:left="5889" w:hanging="360"/>
       </w:pPr>
     </w:lvl>
     <w:lvl w:ilvl="1">
@@ -5938,6 +6016,7 @@
       </w:numPr>
       <w:suppressAutoHyphens/>
       <w:spacing w:line="360" w:lineRule="atLeast"/>
+      <w:ind w:left="720"/>
     </w:pPr>
     <w:rPr>
       <w:szCs w:val="28"/>
